--- a/Tz.docx
+++ b/Tz.docx
@@ -807,15 +807,7 @@
           <w:sz w:val="28"/>
           <w:szCs w:val="28"/>
         </w:rPr>
-        <w:t xml:space="preserve">Заказчик: </w:t>
-      </w:r>
-      <w:r>
-        <w:rPr>
-          <w:rFonts w:ascii="Times New Roman" w:hAnsi="Times New Roman" w:cs="Times New Roman"/>
-          <w:sz w:val="28"/>
-          <w:szCs w:val="28"/>
-        </w:rPr>
-        <w:t>оптовая база “</w:t>
+        <w:t>Заказчик: оптовая база “</w:t>
       </w:r>
       <w:r>
         <w:rPr>
@@ -852,30 +844,13 @@
           <w:sz w:val="28"/>
           <w:szCs w:val="28"/>
         </w:rPr>
-        <w:t xml:space="preserve">Адрес фактический: Ейск, ул. </w:t>
-      </w:r>
-      <w:r>
-        <w:rPr>
-          <w:rFonts w:ascii="Times New Roman" w:hAnsi="Times New Roman" w:cs="Times New Roman"/>
-          <w:sz w:val="28"/>
-          <w:szCs w:val="28"/>
-        </w:rPr>
-        <w:t>Ростовская</w:t>
-      </w:r>
-      <w:r>
-        <w:rPr>
-          <w:rFonts w:ascii="Times New Roman" w:hAnsi="Times New Roman" w:cs="Times New Roman"/>
-          <w:sz w:val="28"/>
-          <w:szCs w:val="28"/>
-        </w:rPr>
-        <w:t xml:space="preserve">, д. </w:t>
-      </w:r>
-      <w:r>
-        <w:rPr>
-          <w:rFonts w:ascii="Times New Roman" w:hAnsi="Times New Roman" w:cs="Times New Roman"/>
-          <w:sz w:val="28"/>
-          <w:szCs w:val="28"/>
-          <w:lang w:val="en-US"/>
+        <w:t xml:space="preserve">Адрес фактический: Ейск, ул. Ростовская, д. </w:t>
+      </w:r>
+      <w:r>
+        <w:rPr>
+          <w:rFonts w:ascii="Times New Roman" w:hAnsi="Times New Roman" w:cs="Times New Roman"/>
+          <w:sz w:val="28"/>
+          <w:szCs w:val="28"/>
         </w:rPr>
         <w:t>42</w:t>
       </w:r>
@@ -4688,7 +4663,17 @@
           <w:sz w:val="28"/>
           <w:szCs w:val="28"/>
         </w:rPr>
-        <w:t>персоналу автомастерской</w:t>
+        <w:t xml:space="preserve">персоналу </w:t>
+      </w:r>
+      <w:r>
+        <w:rPr>
+          <w:rFonts w:ascii="Times New Roman" w:hAnsi="Times New Roman" w:cs="Times New Roman"/>
+          <w:color w:val="000000"/>
+          <w:kern w:val="0"/>
+          <w:sz w:val="28"/>
+          <w:szCs w:val="28"/>
+        </w:rPr>
+        <w:t>оптовой базы</w:t>
       </w:r>
       <w:r>
         <w:rPr>
@@ -11159,6 +11144,17 @@
               </w:rPr>
               <w:t>ня</w:t>
             </w:r>
+            <w:r>
+              <w:rPr>
+                <w:rFonts w:ascii="Times New Roman" w:hAnsi="Times New Roman" w:cs="Times New Roman"/>
+                <w:color w:val="000000"/>
+                <w:kern w:val="0"/>
+                <w:sz w:val="28"/>
+                <w:szCs w:val="28"/>
+                <w:lang w:val="x-none"/>
+              </w:rPr>
+              <w:t>ется</w:t>
+            </w:r>
             <w:proofErr w:type="spellEnd"/>
             <w:r>
               <w:rPr>
@@ -11169,7 +11165,7 @@
                 <w:szCs w:val="28"/>
                 <w:lang w:val="x-none"/>
               </w:rPr>
-              <w:t>ется одна из задач:</w:t>
+              <w:t xml:space="preserve"> одна из задач:</w:t>
             </w:r>
           </w:p>
           <w:p>
@@ -14793,7 +14789,17 @@
           <w:sz w:val="28"/>
           <w:szCs w:val="28"/>
         </w:rPr>
-        <w:t xml:space="preserve"> клиенты автомастерской</w:t>
+        <w:t xml:space="preserve"> клиенты </w:t>
+      </w:r>
+      <w:r>
+        <w:rPr>
+          <w:rFonts w:ascii="Times New Roman" w:hAnsi="Times New Roman" w:cs="Times New Roman"/>
+          <w:color w:val="000000"/>
+          <w:kern w:val="0"/>
+          <w:sz w:val="28"/>
+          <w:szCs w:val="28"/>
+        </w:rPr>
+        <w:t>оптовой базы</w:t>
       </w:r>
       <w:r>
         <w:rPr>
@@ -15342,8 +15348,40 @@
           <w:sz w:val="28"/>
           <w:szCs w:val="28"/>
         </w:rPr>
-        <w:t xml:space="preserve"> в автомастерской</w:t>
-      </w:r>
+        <w:t xml:space="preserve"> </w:t>
+      </w:r>
+      <w:proofErr w:type="gramStart"/>
+      <w:r>
+        <w:rPr>
+          <w:rFonts w:ascii="Times New Roman" w:hAnsi="Times New Roman" w:cs="Times New Roman"/>
+          <w:color w:val="000000"/>
+          <w:kern w:val="0"/>
+          <w:sz w:val="28"/>
+          <w:szCs w:val="28"/>
+        </w:rPr>
+        <w:t>на</w:t>
+      </w:r>
+      <w:r>
+        <w:rPr>
+          <w:rFonts w:ascii="Times New Roman" w:hAnsi="Times New Roman" w:cs="Times New Roman"/>
+          <w:color w:val="000000"/>
+          <w:kern w:val="0"/>
+          <w:sz w:val="28"/>
+          <w:szCs w:val="28"/>
+        </w:rPr>
+        <w:t xml:space="preserve"> </w:t>
+      </w:r>
+      <w:r>
+        <w:rPr>
+          <w:rFonts w:ascii="Times New Roman" w:hAnsi="Times New Roman" w:cs="Times New Roman"/>
+          <w:color w:val="000000"/>
+          <w:kern w:val="0"/>
+          <w:sz w:val="28"/>
+          <w:szCs w:val="28"/>
+        </w:rPr>
+        <w:t>оптовой базы</w:t>
+      </w:r>
+      <w:proofErr w:type="gramEnd"/>
       <w:r>
         <w:rPr>
           <w:rFonts w:ascii="Times New Roman" w:hAnsi="Times New Roman" w:cs="Times New Roman"/>
@@ -15379,17 +15417,17 @@
           <w:sz w:val="28"/>
           <w:szCs w:val="28"/>
         </w:rPr>
-        <w:t>- Инструкции по использованию ПО в</w:t>
-      </w:r>
-      <w:r>
-        <w:rPr>
-          <w:rFonts w:ascii="Times New Roman" w:hAnsi="Times New Roman" w:cs="Times New Roman"/>
-          <w:color w:val="000000"/>
-          <w:kern w:val="0"/>
-          <w:sz w:val="28"/>
-          <w:szCs w:val="28"/>
-        </w:rPr>
-        <w:t xml:space="preserve"> автомастерской</w:t>
+        <w:t xml:space="preserve">- Инструкции по использованию ПО </w:t>
+      </w:r>
+      <w:r>
+        <w:rPr>
+          <w:rFonts w:ascii="Times New Roman" w:hAnsi="Times New Roman" w:cs="Times New Roman"/>
+          <w:color w:val="000000"/>
+          <w:kern w:val="0"/>
+          <w:sz w:val="28"/>
+          <w:szCs w:val="28"/>
+        </w:rPr>
+        <w:t>на оптовой базе</w:t>
       </w:r>
       <w:r>
         <w:rPr>
